--- a/Lab1/Ejercicio5/Documentación ALU.docx
+++ b/Lab1/Ejercicio5/Documentación ALU.docx
@@ -20,7 +20,7 @@
     </w:p>
     <w:p>
       <w:pPr>
-        <w:pStyle w:val="Ttulo1"/>
+        <w:pStyle w:val="Heading1"/>
       </w:pPr>
       <w:r>
         <w:rPr>
@@ -95,10 +95,7 @@
         <w:t xml:space="preserve">Ej. </w:t>
       </w:r>
       <w:r>
-        <w:t>5</w:t>
-      </w:r>
-      <w:r>
-        <w:t>:</w:t>
+        <w:t>5:</w:t>
       </w:r>
       <w:r>
         <w:t xml:space="preserve"> </w:t>
@@ -109,7 +106,7 @@
     </w:p>
     <w:p>
       <w:pPr>
-        <w:pStyle w:val="Ttulo2"/>
+        <w:pStyle w:val="Heading2"/>
       </w:pPr>
       <w:r>
         <w:rPr>
@@ -130,6 +127,9 @@
       </w:r>
     </w:p>
     <w:p>
+      <w:pPr>
+        <w:jc w:val="both"/>
+      </w:pPr>
       <w:r>
         <w:t>La ALU (</w:t>
       </w:r>
@@ -174,6 +174,9 @@
         <w:jc w:val="center"/>
       </w:pPr>
       <w:r>
+        <w:rPr>
+          <w:noProof/>
+        </w:rPr>
         <w:drawing>
           <wp:inline distT="0" distB="0" distL="0" distR="0" wp14:anchorId="497A69F5" wp14:editId="3E04FE97">
             <wp:extent cx="4458322" cy="2210108"/>
@@ -224,7 +227,7 @@
     </w:p>
     <w:p>
       <w:pPr>
-        <w:pStyle w:val="Ttulo2"/>
+        <w:pStyle w:val="Heading2"/>
         <w:rPr>
           <w:b/>
           <w:bCs/>
@@ -240,62 +243,71 @@
     </w:p>
     <w:p>
       <w:pPr>
-        <w:pStyle w:val="Ttulo3"/>
+        <w:pStyle w:val="Heading3"/>
+      </w:pPr>
+      <w:r>
+        <w:t>Módulo TOP</w:t>
+      </w:r>
+    </w:p>
+    <w:p>
+      <w:pPr>
+        <w:jc w:val="both"/>
+      </w:pPr>
+      <w:r>
+        <w:t>Pa</w:t>
+      </w:r>
+      <w:r>
+        <w:t xml:space="preserve">ra la ALU se utiliza como TOP un modulo que reciba todas las señales de la imagen como entradas y salidas. Con esto definido se comienza la lógica del funcionamiento de la ALU. Para esto se utiliza la se de entrada </w:t>
+      </w:r>
+      <w:proofErr w:type="spellStart"/>
+      <w:r>
+        <w:t>ALUControl</w:t>
+      </w:r>
+      <w:proofErr w:type="spellEnd"/>
+      <w:r>
+        <w:t xml:space="preserve">. Esta señal se encarga de seleccionar la operación aritmética a realizar por la ALU. Para el funcionamiento de esta se utiliza un case y como condición se utiliza dicha señal de </w:t>
+      </w:r>
+      <w:proofErr w:type="spellStart"/>
+      <w:r>
+        <w:t>ALUControl</w:t>
+      </w:r>
+      <w:proofErr w:type="spellEnd"/>
+      <w:r>
+        <w:t xml:space="preserve">. Con esto se asigna la operación correspondiente a la solicitud del usuario. </w:t>
+      </w:r>
+    </w:p>
+    <w:p>
+      <w:pPr>
+        <w:pStyle w:val="Heading3"/>
+      </w:pPr>
+      <w:r>
+        <w:t xml:space="preserve">Módulo 1: </w:t>
+      </w:r>
+      <w:r>
+        <w:t>And</w:t>
+      </w:r>
+    </w:p>
+    <w:p>
+      <w:pPr>
+        <w:jc w:val="both"/>
+      </w:pPr>
+      <w:r>
+        <w:t>Compara cada una de la</w:t>
+      </w:r>
+      <w:r>
+        <w:t>s entradas y proporciona una salida binaria comparando cada uno de los bits de las entradas predominando el valor “1” el bit equivalente en cada entrada debe tener valor en alto para que la salida sea 1 de lo contrario la salida será 0.</w:t>
+      </w:r>
+    </w:p>
+    <w:p>
+      <w:pPr>
+        <w:jc w:val="center"/>
         <w:rPr>
           <w:lang w:val="en-US"/>
         </w:rPr>
       </w:pPr>
       <w:r>
         <w:rPr>
-          <w:lang w:val="en-US"/>
-        </w:rPr>
-        <w:t>Módulo TOP</w:t>
-      </w:r>
-    </w:p>
-    <w:p>
-      <w:pPr>
-        <w:rPr>
-          <w:lang w:val="en-US"/>
-        </w:rPr>
-      </w:pPr>
-    </w:p>
-    <w:p>
-      <w:pPr>
-        <w:pStyle w:val="Ttulo3"/>
-        <w:rPr>
-          <w:lang w:val="en-US"/>
-        </w:rPr>
-      </w:pPr>
-      <w:r>
-        <w:rPr>
-          <w:lang w:val="en-US"/>
-        </w:rPr>
-        <w:t xml:space="preserve">Módulo 1: </w:t>
-      </w:r>
-      <w:r>
-        <w:rPr>
-          <w:lang w:val="en-US"/>
-        </w:rPr>
-        <w:t>And</w:t>
-      </w:r>
-    </w:p>
-    <w:p>
-      <w:r>
-        <w:t>Compara cada una de la</w:t>
-      </w:r>
-      <w:r>
-        <w:t>s entradas y proporciona una salida binaria comparando cada uno de los bits de las entradas predominando el valor “1” el bit equivalente en cada entrada debe tener valor en alto para que la salida sea 1 de lo contrario la salida será 0.</w:t>
-      </w:r>
-    </w:p>
-    <w:p>
-      <w:pPr>
-        <w:jc w:val="center"/>
-        <w:rPr>
-          <w:lang w:val="en-US"/>
-        </w:rPr>
-      </w:pPr>
-      <w:r>
-        <w:rPr>
+          <w:noProof/>
           <w:lang w:val="en-US"/>
         </w:rPr>
         <w:drawing>
@@ -337,56 +349,41 @@
     </w:p>
     <w:p>
       <w:pPr>
-        <w:pStyle w:val="Ttulo3"/>
+        <w:pStyle w:val="Heading3"/>
+      </w:pPr>
+      <w:r>
+        <w:lastRenderedPageBreak/>
+        <w:t xml:space="preserve">Módulo 2: </w:t>
+      </w:r>
+      <w:proofErr w:type="spellStart"/>
+      <w:r>
+        <w:t>Or</w:t>
+      </w:r>
+      <w:proofErr w:type="spellEnd"/>
+    </w:p>
+    <w:p>
+      <w:pPr>
+        <w:jc w:val="both"/>
+      </w:pPr>
+      <w:r>
+        <w:t>Compara cada una de la</w:t>
+      </w:r>
+      <w:r>
+        <w:t>s entradas y proporciona una salida binaria comparando cada uno de los bits de las entradas predominando el valor “si” si al menos un bit de un valor en alto, la salida de ese bit será en alto.</w:t>
+      </w:r>
+    </w:p>
+    <w:p>
+      <w:pPr>
+        <w:jc w:val="center"/>
         <w:rPr>
           <w:lang w:val="en-US"/>
         </w:rPr>
       </w:pPr>
       <w:r>
         <w:rPr>
+          <w:noProof/>
           <w:lang w:val="en-US"/>
         </w:rPr>
-        <w:t xml:space="preserve">Módulo </w:t>
-      </w:r>
-      <w:r>
-        <w:rPr>
-          <w:lang w:val="en-US"/>
-        </w:rPr>
-        <w:t>2</w:t>
-      </w:r>
-      <w:r>
-        <w:rPr>
-          <w:lang w:val="en-US"/>
-        </w:rPr>
-        <w:t xml:space="preserve">: </w:t>
-      </w:r>
-      <w:r>
-        <w:rPr>
-          <w:lang w:val="en-US"/>
-        </w:rPr>
-        <w:t>Or</w:t>
-      </w:r>
-    </w:p>
-    <w:p>
-      <w:r>
-        <w:t>Compara cada una de la</w:t>
-      </w:r>
-      <w:r>
-        <w:t>s entradas y proporciona una salida binaria comparando cada uno de los bits de las entradas predominando el valor “si” si al menos un bit de un valor en alto, la salida de ese bit será en alto.</w:t>
-      </w:r>
-    </w:p>
-    <w:p>
-      <w:pPr>
-        <w:jc w:val="center"/>
-        <w:rPr>
-          <w:lang w:val="en-US"/>
-        </w:rPr>
-      </w:pPr>
-      <w:r>
-        <w:rPr>
-          <w:lang w:val="en-US"/>
-        </w:rPr>
-        <w:lastRenderedPageBreak/>
         <w:drawing>
           <wp:inline distT="0" distB="0" distL="0" distR="0" wp14:anchorId="33A53A22" wp14:editId="680EE91C">
             <wp:extent cx="2286319" cy="571580"/>
@@ -426,62 +423,42 @@
     </w:p>
     <w:p>
       <w:pPr>
-        <w:pStyle w:val="Ttulo3"/>
+        <w:pStyle w:val="Heading3"/>
+      </w:pPr>
+      <w:r>
+        <w:t xml:space="preserve">Módulo 3: </w:t>
+      </w:r>
+      <w:r>
+        <w:t>Suma</w:t>
+      </w:r>
+    </w:p>
+    <w:p>
+      <w:pPr>
+        <w:jc w:val="both"/>
+      </w:pPr>
+      <w:r>
+        <w:t>Compara cada una de la</w:t>
+      </w:r>
+      <w:r>
+        <w:t>s entradas y proporciona una salida binaria comparando cada uno de los bits de las entradas. Realiza una suma entre los bits y lleva el acarreo</w:t>
+      </w:r>
+      <w:r>
+        <w:t xml:space="preserve"> en ALUFlags</w:t>
+      </w:r>
+      <w:r>
+        <w:t>.</w:t>
+      </w:r>
+    </w:p>
+    <w:p>
+      <w:pPr>
+        <w:jc w:val="center"/>
         <w:rPr>
           <w:lang w:val="en-US"/>
         </w:rPr>
       </w:pPr>
       <w:r>
         <w:rPr>
-          <w:lang w:val="en-US"/>
-        </w:rPr>
-        <w:t xml:space="preserve">Módulo </w:t>
-      </w:r>
-      <w:r>
-        <w:rPr>
-          <w:lang w:val="en-US"/>
-        </w:rPr>
-        <w:t>3</w:t>
-      </w:r>
-      <w:r>
-        <w:rPr>
-          <w:lang w:val="en-US"/>
-        </w:rPr>
-        <w:t xml:space="preserve">: </w:t>
-      </w:r>
-      <w:r>
-        <w:rPr>
-          <w:lang w:val="en-US"/>
-        </w:rPr>
-        <w:t>Suma</w:t>
-      </w:r>
-    </w:p>
-    <w:p>
-      <w:r>
-        <w:t>Compara cada una de la</w:t>
-      </w:r>
-      <w:r>
-        <w:t>s entradas y proporciona una salida binaria comparando cada uno de los bits de las entradas</w:t>
-      </w:r>
-      <w:r>
-        <w:t>. Realiza una suma entre los bits y lleva el acarreo</w:t>
-      </w:r>
-      <w:r>
-        <w:t xml:space="preserve"> en ALUFlags</w:t>
-      </w:r>
-      <w:r>
-        <w:t>.</w:t>
-      </w:r>
-    </w:p>
-    <w:p>
-      <w:pPr>
-        <w:jc w:val="center"/>
-        <w:rPr>
-          <w:lang w:val="en-US"/>
-        </w:rPr>
-      </w:pPr>
-      <w:r>
-        <w:rPr>
+          <w:noProof/>
           <w:lang w:val="en-US"/>
         </w:rPr>
         <w:drawing>
@@ -523,53 +500,36 @@
     </w:p>
     <w:p>
       <w:pPr>
-        <w:pStyle w:val="Ttulo3"/>
+        <w:pStyle w:val="Heading3"/>
+      </w:pPr>
+      <w:r>
+        <w:t xml:space="preserve">Módulo 4: </w:t>
+      </w:r>
+      <w:r>
+        <w:t>Incremento</w:t>
+      </w:r>
+    </w:p>
+    <w:p>
+      <w:pPr>
+        <w:jc w:val="both"/>
+      </w:pPr>
+      <w:r>
+        <w:t>En términos generales, añade u</w:t>
+      </w:r>
+      <w:r>
+        <w:t>n 1 lógico a cada una de las entradas.</w:t>
+      </w:r>
+    </w:p>
+    <w:p>
+      <w:pPr>
+        <w:jc w:val="center"/>
         <w:rPr>
           <w:lang w:val="en-US"/>
         </w:rPr>
       </w:pPr>
       <w:r>
         <w:rPr>
-          <w:lang w:val="en-US"/>
-        </w:rPr>
-        <w:t xml:space="preserve">Módulo </w:t>
-      </w:r>
-      <w:r>
-        <w:rPr>
-          <w:lang w:val="en-US"/>
-        </w:rPr>
-        <w:t>4</w:t>
-      </w:r>
-      <w:r>
-        <w:rPr>
-          <w:lang w:val="en-US"/>
-        </w:rPr>
-        <w:t xml:space="preserve">: </w:t>
-      </w:r>
-      <w:r>
-        <w:rPr>
-          <w:lang w:val="en-US"/>
-        </w:rPr>
-        <w:t>Incremento</w:t>
-      </w:r>
-    </w:p>
-    <w:p>
-      <w:r>
-        <w:t>En términos generales, añade u</w:t>
-      </w:r>
-      <w:r>
-        <w:t>n 1 lógico a cada una de las entradas.</w:t>
-      </w:r>
-    </w:p>
-    <w:p>
-      <w:pPr>
-        <w:jc w:val="center"/>
-        <w:rPr>
-          <w:lang w:val="en-US"/>
-        </w:rPr>
-      </w:pPr>
-      <w:r>
-        <w:rPr>
+          <w:noProof/>
           <w:lang w:val="en-US"/>
         </w:rPr>
         <w:drawing>
@@ -611,59 +571,39 @@
     </w:p>
     <w:p>
       <w:pPr>
-        <w:pStyle w:val="Ttulo3"/>
+        <w:pStyle w:val="Heading3"/>
+      </w:pPr>
+      <w:r>
+        <w:t xml:space="preserve">Módulo 5: </w:t>
+      </w:r>
+      <w:r>
+        <w:t>Decremento</w:t>
+      </w:r>
+    </w:p>
+    <w:p>
+      <w:r>
+        <w:t xml:space="preserve">En términos generales, </w:t>
+      </w:r>
+      <w:r>
+        <w:t>resta</w:t>
+      </w:r>
+      <w:r>
+        <w:t xml:space="preserve"> u</w:t>
+      </w:r>
+      <w:r>
+        <w:t>n 1 lógico a cada una de las entradas.</w:t>
+      </w:r>
+    </w:p>
+    <w:p>
+      <w:pPr>
+        <w:jc w:val="center"/>
         <w:rPr>
           <w:lang w:val="en-US"/>
         </w:rPr>
       </w:pPr>
       <w:r>
         <w:rPr>
-          <w:lang w:val="en-US"/>
-        </w:rPr>
-        <w:t>Módulo</w:t>
-      </w:r>
-      <w:r>
-        <w:rPr>
-          <w:lang w:val="en-US"/>
-        </w:rPr>
-        <w:t xml:space="preserve"> 5</w:t>
-      </w:r>
-      <w:r>
-        <w:rPr>
-          <w:lang w:val="en-US"/>
-        </w:rPr>
-        <w:t xml:space="preserve">: </w:t>
-      </w:r>
-      <w:r>
-        <w:rPr>
-          <w:lang w:val="en-US"/>
-        </w:rPr>
-        <w:t>Decremento</w:t>
-      </w:r>
-    </w:p>
-    <w:p>
-      <w:r>
-        <w:t xml:space="preserve">En términos generales, </w:t>
-      </w:r>
-      <w:r>
-        <w:t>resta</w:t>
-      </w:r>
-      <w:r>
-        <w:t xml:space="preserve"> u</w:t>
-      </w:r>
-      <w:r>
-        <w:t>n 1 lógico a cada una de las entradas.</w:t>
-      </w:r>
-    </w:p>
-    <w:p>
-      <w:pPr>
-        <w:jc w:val="center"/>
-        <w:rPr>
-          <w:lang w:val="en-US"/>
-        </w:rPr>
-      </w:pPr>
-      <w:r>
-        <w:rPr>
+          <w:noProof/>
           <w:lang w:val="en-US"/>
         </w:rPr>
         <w:drawing>
@@ -705,16 +645,11 @@
     </w:p>
     <w:p>
       <w:pPr>
-        <w:pStyle w:val="Ttulo3"/>
-      </w:pPr>
-      <w:r>
-        <w:t>Módulo</w:t>
-      </w:r>
-      <w:r>
-        <w:t xml:space="preserve"> 6</w:t>
-      </w:r>
-      <w:r>
-        <w:t xml:space="preserve">: </w:t>
+        <w:pStyle w:val="Heading3"/>
+      </w:pPr>
+      <w:r>
+        <w:lastRenderedPageBreak/>
+        <w:t xml:space="preserve">Módulo 6: </w:t>
       </w:r>
       <w:proofErr w:type="spellStart"/>
       <w:r>
@@ -723,14 +658,14 @@
       <w:proofErr w:type="spellEnd"/>
     </w:p>
     <w:p>
+      <w:pPr>
+        <w:jc w:val="both"/>
+      </w:pPr>
       <w:r>
         <w:t>Compara cada una de la</w:t>
       </w:r>
       <w:r>
-        <w:t>s entradas y proporciona una salida binaria</w:t>
-      </w:r>
-      <w:r>
-        <w:t xml:space="preserve"> correspondiente al valor inverso de los bits del valor de entrada.</w:t>
+        <w:t>s entradas y proporciona una salida binaria correspondiente al valor inverso de los bits del valor de entrada.</w:t>
       </w:r>
     </w:p>
     <w:p>
@@ -738,7 +673,9 @@
         <w:jc w:val="center"/>
       </w:pPr>
       <w:r>
-        <w:lastRenderedPageBreak/>
+        <w:rPr>
+          <w:noProof/>
+        </w:rPr>
         <w:drawing>
           <wp:inline distT="0" distB="0" distL="0" distR="0" wp14:anchorId="4215A3F5" wp14:editId="4FBA6876">
             <wp:extent cx="2391109" cy="1438476"/>
@@ -778,33 +715,24 @@
     </w:p>
     <w:p>
       <w:pPr>
-        <w:pStyle w:val="Ttulo3"/>
-      </w:pPr>
-      <w:r>
-        <w:t>Módulo</w:t>
-      </w:r>
-      <w:r>
-        <w:t xml:space="preserve"> 7</w:t>
-      </w:r>
-      <w:r>
-        <w:t xml:space="preserve">: </w:t>
+        <w:pStyle w:val="Heading3"/>
+      </w:pPr>
+      <w:r>
+        <w:t xml:space="preserve">Módulo 7: </w:t>
       </w:r>
       <w:r>
         <w:t>Resta</w:t>
       </w:r>
     </w:p>
     <w:p>
+      <w:pPr>
+        <w:jc w:val="both"/>
+      </w:pPr>
       <w:r>
         <w:t>Compara cada una de la</w:t>
       </w:r>
       <w:r>
-        <w:t>s entradas y proporciona una salida binaria comparando cada uno de los bits de las entradas. Realiza una</w:t>
-      </w:r>
-      <w:r>
-        <w:t xml:space="preserve"> resta</w:t>
-      </w:r>
-      <w:r>
-        <w:t xml:space="preserve"> entre los bits y lleva el acarreo en ALUFlags.</w:t>
+        <w:t>s entradas y proporciona una salida binaria comparando cada uno de los bits de las entradas. Realiza una resta entre los bits y lleva el acarreo en ALUFlags.</w:t>
       </w:r>
     </w:p>
     <w:p/>
@@ -813,6 +741,9 @@
         <w:jc w:val="center"/>
       </w:pPr>
       <w:r>
+        <w:rPr>
+          <w:noProof/>
+        </w:rPr>
         <w:drawing>
           <wp:inline distT="0" distB="0" distL="0" distR="0" wp14:anchorId="61382E45" wp14:editId="066371B9">
             <wp:extent cx="3962953" cy="514422"/>
@@ -852,16 +783,10 @@
     </w:p>
     <w:p>
       <w:pPr>
-        <w:pStyle w:val="Ttulo3"/>
-      </w:pPr>
-      <w:r>
-        <w:t>Módulo</w:t>
-      </w:r>
-      <w:r>
-        <w:t xml:space="preserve"> 8</w:t>
-      </w:r>
-      <w:r>
-        <w:t xml:space="preserve">: </w:t>
+        <w:pStyle w:val="Heading3"/>
+      </w:pPr>
+      <w:r>
+        <w:t xml:space="preserve">Módulo 8: </w:t>
       </w:r>
       <w:proofErr w:type="spellStart"/>
       <w:r>
@@ -870,6 +795,9 @@
       <w:proofErr w:type="spellEnd"/>
     </w:p>
     <w:p>
+      <w:pPr>
+        <w:jc w:val="both"/>
+      </w:pPr>
       <w:r>
         <w:t>Si el bit equivalente entre ambos valores de entrada es igual, la salida es 0, de lo contrario si son diferentes la salida es 1.</w:t>
       </w:r>
@@ -879,6 +807,9 @@
         <w:jc w:val="center"/>
       </w:pPr>
       <w:r>
+        <w:rPr>
+          <w:noProof/>
+        </w:rPr>
         <w:drawing>
           <wp:inline distT="0" distB="0" distL="0" distR="0" wp14:anchorId="11C3CEBA" wp14:editId="3353D8D1">
             <wp:extent cx="2191056" cy="543001"/>
@@ -918,16 +849,10 @@
     </w:p>
     <w:p>
       <w:pPr>
-        <w:pStyle w:val="Ttulo3"/>
-      </w:pPr>
-      <w:r>
-        <w:t>Módulo</w:t>
-      </w:r>
-      <w:r>
-        <w:t xml:space="preserve"> 9</w:t>
-      </w:r>
-      <w:r>
-        <w:t xml:space="preserve">: </w:t>
+        <w:pStyle w:val="Heading3"/>
+      </w:pPr>
+      <w:r>
+        <w:t xml:space="preserve">Módulo 9: </w:t>
       </w:r>
       <w:r>
         <w:t>Corrimiento izquierda</w:t>
@@ -938,6 +863,9 @@
         <w:jc w:val="center"/>
       </w:pPr>
       <w:r>
+        <w:rPr>
+          <w:noProof/>
+        </w:rPr>
         <w:drawing>
           <wp:inline distT="0" distB="0" distL="0" distR="0" wp14:anchorId="3AA32017" wp14:editId="33EDAC7C">
             <wp:extent cx="2772162" cy="1629002"/>
@@ -977,7 +905,7 @@
     </w:p>
     <w:p>
       <w:pPr>
-        <w:pStyle w:val="Ttulo3"/>
+        <w:pStyle w:val="Heading3"/>
       </w:pPr>
       <w:r>
         <w:lastRenderedPageBreak/>
@@ -992,6 +920,9 @@
         <w:jc w:val="center"/>
       </w:pPr>
       <w:r>
+        <w:rPr>
+          <w:noProof/>
+        </w:rPr>
         <w:drawing>
           <wp:inline distT="0" distB="0" distL="0" distR="0" wp14:anchorId="59987F10" wp14:editId="635A48E6">
             <wp:extent cx="2667372" cy="1619476"/>
@@ -1445,11 +1376,11 @@
     <w:qFormat/>
     <w:rsid w:val="00C320FF"/>
   </w:style>
-  <w:style w:type="paragraph" w:styleId="Ttulo1">
+  <w:style w:type="paragraph" w:styleId="Heading1">
     <w:name w:val="heading 1"/>
     <w:basedOn w:val="Normal"/>
     <w:next w:val="Normal"/>
-    <w:link w:val="Ttulo1Car"/>
+    <w:link w:val="Heading1Char"/>
     <w:uiPriority w:val="9"/>
     <w:qFormat/>
     <w:rsid w:val="00C320FF"/>
@@ -1466,11 +1397,11 @@
       <w:szCs w:val="40"/>
     </w:rPr>
   </w:style>
-  <w:style w:type="paragraph" w:styleId="Ttulo2">
+  <w:style w:type="paragraph" w:styleId="Heading2">
     <w:name w:val="heading 2"/>
     <w:basedOn w:val="Normal"/>
     <w:next w:val="Normal"/>
-    <w:link w:val="Ttulo2Car"/>
+    <w:link w:val="Heading2Char"/>
     <w:uiPriority w:val="9"/>
     <w:unhideWhenUsed/>
     <w:qFormat/>
@@ -1488,11 +1419,11 @@
       <w:szCs w:val="32"/>
     </w:rPr>
   </w:style>
-  <w:style w:type="paragraph" w:styleId="Ttulo3">
+  <w:style w:type="paragraph" w:styleId="Heading3">
     <w:name w:val="heading 3"/>
     <w:basedOn w:val="Normal"/>
     <w:next w:val="Normal"/>
-    <w:link w:val="Ttulo3Car"/>
+    <w:link w:val="Heading3Char"/>
     <w:uiPriority w:val="9"/>
     <w:unhideWhenUsed/>
     <w:qFormat/>
@@ -1510,11 +1441,11 @@
       <w:szCs w:val="28"/>
     </w:rPr>
   </w:style>
-  <w:style w:type="paragraph" w:styleId="Ttulo4">
+  <w:style w:type="paragraph" w:styleId="Heading4">
     <w:name w:val="heading 4"/>
     <w:basedOn w:val="Normal"/>
     <w:next w:val="Normal"/>
-    <w:link w:val="Ttulo4Car"/>
+    <w:link w:val="Heading4Char"/>
     <w:uiPriority w:val="9"/>
     <w:semiHidden/>
     <w:unhideWhenUsed/>
@@ -1533,11 +1464,11 @@
       <w:color w:val="0F4761" w:themeColor="accent1" w:themeShade="BF"/>
     </w:rPr>
   </w:style>
-  <w:style w:type="paragraph" w:styleId="Ttulo5">
+  <w:style w:type="paragraph" w:styleId="Heading5">
     <w:name w:val="heading 5"/>
     <w:basedOn w:val="Normal"/>
     <w:next w:val="Normal"/>
-    <w:link w:val="Ttulo5Car"/>
+    <w:link w:val="Heading5Char"/>
     <w:uiPriority w:val="9"/>
     <w:semiHidden/>
     <w:unhideWhenUsed/>
@@ -1554,11 +1485,11 @@
       <w:color w:val="0F4761" w:themeColor="accent1" w:themeShade="BF"/>
     </w:rPr>
   </w:style>
-  <w:style w:type="paragraph" w:styleId="Ttulo6">
+  <w:style w:type="paragraph" w:styleId="Heading6">
     <w:name w:val="heading 6"/>
     <w:basedOn w:val="Normal"/>
     <w:next w:val="Normal"/>
-    <w:link w:val="Ttulo6Car"/>
+    <w:link w:val="Heading6Char"/>
     <w:uiPriority w:val="9"/>
     <w:semiHidden/>
     <w:unhideWhenUsed/>
@@ -1577,11 +1508,11 @@
       <w:color w:val="595959" w:themeColor="text1" w:themeTint="A6"/>
     </w:rPr>
   </w:style>
-  <w:style w:type="paragraph" w:styleId="Ttulo7">
+  <w:style w:type="paragraph" w:styleId="Heading7">
     <w:name w:val="heading 7"/>
     <w:basedOn w:val="Normal"/>
     <w:next w:val="Normal"/>
-    <w:link w:val="Ttulo7Car"/>
+    <w:link w:val="Heading7Char"/>
     <w:uiPriority w:val="9"/>
     <w:semiHidden/>
     <w:unhideWhenUsed/>
@@ -1598,11 +1529,11 @@
       <w:color w:val="595959" w:themeColor="text1" w:themeTint="A6"/>
     </w:rPr>
   </w:style>
-  <w:style w:type="paragraph" w:styleId="Ttulo8">
+  <w:style w:type="paragraph" w:styleId="Heading8">
     <w:name w:val="heading 8"/>
     <w:basedOn w:val="Normal"/>
     <w:next w:val="Normal"/>
-    <w:link w:val="Ttulo8Car"/>
+    <w:link w:val="Heading8Char"/>
     <w:uiPriority w:val="9"/>
     <w:semiHidden/>
     <w:unhideWhenUsed/>
@@ -1621,11 +1552,11 @@
       <w:color w:val="272727" w:themeColor="text1" w:themeTint="D8"/>
     </w:rPr>
   </w:style>
-  <w:style w:type="paragraph" w:styleId="Ttulo9">
+  <w:style w:type="paragraph" w:styleId="Heading9">
     <w:name w:val="heading 9"/>
     <w:basedOn w:val="Normal"/>
     <w:next w:val="Normal"/>
-    <w:link w:val="Ttulo9Car"/>
+    <w:link w:val="Heading9Char"/>
     <w:uiPriority w:val="9"/>
     <w:semiHidden/>
     <w:unhideWhenUsed/>
@@ -1642,13 +1573,13 @@
       <w:color w:val="272727" w:themeColor="text1" w:themeTint="D8"/>
     </w:rPr>
   </w:style>
-  <w:style w:type="character" w:default="1" w:styleId="Fuentedeprrafopredeter">
+  <w:style w:type="character" w:default="1" w:styleId="DefaultParagraphFont">
     <w:name w:val="Default Paragraph Font"/>
     <w:uiPriority w:val="1"/>
     <w:semiHidden/>
     <w:unhideWhenUsed/>
   </w:style>
-  <w:style w:type="table" w:default="1" w:styleId="Tablanormal">
+  <w:style w:type="table" w:default="1" w:styleId="TableNormal">
     <w:name w:val="Normal Table"/>
     <w:uiPriority w:val="99"/>
     <w:semiHidden/>
@@ -1663,16 +1594,16 @@
       </w:tblCellMar>
     </w:tblPr>
   </w:style>
-  <w:style w:type="numbering" w:default="1" w:styleId="Sinlista">
+  <w:style w:type="numbering" w:default="1" w:styleId="NoList">
     <w:name w:val="No List"/>
     <w:uiPriority w:val="99"/>
     <w:semiHidden/>
     <w:unhideWhenUsed/>
   </w:style>
-  <w:style w:type="character" w:customStyle="1" w:styleId="Ttulo1Car">
-    <w:name w:val="Título 1 Car"/>
-    <w:basedOn w:val="Fuentedeprrafopredeter"/>
-    <w:link w:val="Ttulo1"/>
+  <w:style w:type="character" w:customStyle="1" w:styleId="Heading1Char">
+    <w:name w:val="Heading 1 Char"/>
+    <w:basedOn w:val="DefaultParagraphFont"/>
+    <w:link w:val="Heading1"/>
     <w:uiPriority w:val="9"/>
     <w:rsid w:val="00C320FF"/>
     <w:rPr>
@@ -1682,10 +1613,10 @@
       <w:szCs w:val="40"/>
     </w:rPr>
   </w:style>
-  <w:style w:type="character" w:customStyle="1" w:styleId="Ttulo2Car">
-    <w:name w:val="Título 2 Car"/>
-    <w:basedOn w:val="Fuentedeprrafopredeter"/>
-    <w:link w:val="Ttulo2"/>
+  <w:style w:type="character" w:customStyle="1" w:styleId="Heading2Char">
+    <w:name w:val="Heading 2 Char"/>
+    <w:basedOn w:val="DefaultParagraphFont"/>
+    <w:link w:val="Heading2"/>
     <w:uiPriority w:val="9"/>
     <w:rsid w:val="00C320FF"/>
     <w:rPr>
@@ -1695,10 +1626,10 @@
       <w:szCs w:val="32"/>
     </w:rPr>
   </w:style>
-  <w:style w:type="character" w:customStyle="1" w:styleId="Ttulo3Car">
-    <w:name w:val="Título 3 Car"/>
-    <w:basedOn w:val="Fuentedeprrafopredeter"/>
-    <w:link w:val="Ttulo3"/>
+  <w:style w:type="character" w:customStyle="1" w:styleId="Heading3Char">
+    <w:name w:val="Heading 3 Char"/>
+    <w:basedOn w:val="DefaultParagraphFont"/>
+    <w:link w:val="Heading3"/>
     <w:uiPriority w:val="9"/>
     <w:rsid w:val="00C320FF"/>
     <w:rPr>
@@ -1708,10 +1639,10 @@
       <w:szCs w:val="28"/>
     </w:rPr>
   </w:style>
-  <w:style w:type="character" w:customStyle="1" w:styleId="Ttulo4Car">
-    <w:name w:val="Título 4 Car"/>
-    <w:basedOn w:val="Fuentedeprrafopredeter"/>
-    <w:link w:val="Ttulo4"/>
+  <w:style w:type="character" w:customStyle="1" w:styleId="Heading4Char">
+    <w:name w:val="Heading 4 Char"/>
+    <w:basedOn w:val="DefaultParagraphFont"/>
+    <w:link w:val="Heading4"/>
     <w:uiPriority w:val="9"/>
     <w:semiHidden/>
     <w:rsid w:val="00C320FF"/>
@@ -1722,10 +1653,10 @@
       <w:color w:val="0F4761" w:themeColor="accent1" w:themeShade="BF"/>
     </w:rPr>
   </w:style>
-  <w:style w:type="character" w:customStyle="1" w:styleId="Ttulo5Car">
-    <w:name w:val="Título 5 Car"/>
-    <w:basedOn w:val="Fuentedeprrafopredeter"/>
-    <w:link w:val="Ttulo5"/>
+  <w:style w:type="character" w:customStyle="1" w:styleId="Heading5Char">
+    <w:name w:val="Heading 5 Char"/>
+    <w:basedOn w:val="DefaultParagraphFont"/>
+    <w:link w:val="Heading5"/>
     <w:uiPriority w:val="9"/>
     <w:semiHidden/>
     <w:rsid w:val="00C320FF"/>
@@ -1734,10 +1665,10 @@
       <w:color w:val="0F4761" w:themeColor="accent1" w:themeShade="BF"/>
     </w:rPr>
   </w:style>
-  <w:style w:type="character" w:customStyle="1" w:styleId="Ttulo6Car">
-    <w:name w:val="Título 6 Car"/>
-    <w:basedOn w:val="Fuentedeprrafopredeter"/>
-    <w:link w:val="Ttulo6"/>
+  <w:style w:type="character" w:customStyle="1" w:styleId="Heading6Char">
+    <w:name w:val="Heading 6 Char"/>
+    <w:basedOn w:val="DefaultParagraphFont"/>
+    <w:link w:val="Heading6"/>
     <w:uiPriority w:val="9"/>
     <w:semiHidden/>
     <w:rsid w:val="00C320FF"/>
@@ -1748,10 +1679,10 @@
       <w:color w:val="595959" w:themeColor="text1" w:themeTint="A6"/>
     </w:rPr>
   </w:style>
-  <w:style w:type="character" w:customStyle="1" w:styleId="Ttulo7Car">
-    <w:name w:val="Título 7 Car"/>
-    <w:basedOn w:val="Fuentedeprrafopredeter"/>
-    <w:link w:val="Ttulo7"/>
+  <w:style w:type="character" w:customStyle="1" w:styleId="Heading7Char">
+    <w:name w:val="Heading 7 Char"/>
+    <w:basedOn w:val="DefaultParagraphFont"/>
+    <w:link w:val="Heading7"/>
     <w:uiPriority w:val="9"/>
     <w:semiHidden/>
     <w:rsid w:val="00C320FF"/>
@@ -1760,10 +1691,10 @@
       <w:color w:val="595959" w:themeColor="text1" w:themeTint="A6"/>
     </w:rPr>
   </w:style>
-  <w:style w:type="character" w:customStyle="1" w:styleId="Ttulo8Car">
-    <w:name w:val="Título 8 Car"/>
-    <w:basedOn w:val="Fuentedeprrafopredeter"/>
-    <w:link w:val="Ttulo8"/>
+  <w:style w:type="character" w:customStyle="1" w:styleId="Heading8Char">
+    <w:name w:val="Heading 8 Char"/>
+    <w:basedOn w:val="DefaultParagraphFont"/>
+    <w:link w:val="Heading8"/>
     <w:uiPriority w:val="9"/>
     <w:semiHidden/>
     <w:rsid w:val="00C320FF"/>
@@ -1774,10 +1705,10 @@
       <w:color w:val="272727" w:themeColor="text1" w:themeTint="D8"/>
     </w:rPr>
   </w:style>
-  <w:style w:type="character" w:customStyle="1" w:styleId="Ttulo9Car">
-    <w:name w:val="Título 9 Car"/>
-    <w:basedOn w:val="Fuentedeprrafopredeter"/>
-    <w:link w:val="Ttulo9"/>
+  <w:style w:type="character" w:customStyle="1" w:styleId="Heading9Char">
+    <w:name w:val="Heading 9 Char"/>
+    <w:basedOn w:val="DefaultParagraphFont"/>
+    <w:link w:val="Heading9"/>
     <w:uiPriority w:val="9"/>
     <w:semiHidden/>
     <w:rsid w:val="00C320FF"/>
@@ -1786,11 +1717,11 @@
       <w:color w:val="272727" w:themeColor="text1" w:themeTint="D8"/>
     </w:rPr>
   </w:style>
-  <w:style w:type="paragraph" w:styleId="Ttulo">
+  <w:style w:type="paragraph" w:styleId="Title">
     <w:name w:val="Title"/>
     <w:basedOn w:val="Normal"/>
     <w:next w:val="Normal"/>
-    <w:link w:val="TtuloCar"/>
+    <w:link w:val="TitleChar"/>
     <w:uiPriority w:val="10"/>
     <w:qFormat/>
     <w:rsid w:val="00C320FF"/>
@@ -1806,10 +1737,10 @@
       <w:szCs w:val="56"/>
     </w:rPr>
   </w:style>
-  <w:style w:type="character" w:customStyle="1" w:styleId="TtuloCar">
-    <w:name w:val="Título Car"/>
-    <w:basedOn w:val="Fuentedeprrafopredeter"/>
-    <w:link w:val="Ttulo"/>
+  <w:style w:type="character" w:customStyle="1" w:styleId="TitleChar">
+    <w:name w:val="Title Char"/>
+    <w:basedOn w:val="DefaultParagraphFont"/>
+    <w:link w:val="Title"/>
     <w:uiPriority w:val="10"/>
     <w:rsid w:val="00C320FF"/>
     <w:rPr>
@@ -1820,11 +1751,11 @@
       <w:szCs w:val="56"/>
     </w:rPr>
   </w:style>
-  <w:style w:type="paragraph" w:styleId="Subttulo">
+  <w:style w:type="paragraph" w:styleId="Subtitle">
     <w:name w:val="Subtitle"/>
     <w:basedOn w:val="Normal"/>
     <w:next w:val="Normal"/>
-    <w:link w:val="SubttuloCar"/>
+    <w:link w:val="SubtitleChar"/>
     <w:uiPriority w:val="11"/>
     <w:qFormat/>
     <w:rsid w:val="00C320FF"/>
@@ -1841,10 +1772,10 @@
       <w:szCs w:val="28"/>
     </w:rPr>
   </w:style>
-  <w:style w:type="character" w:customStyle="1" w:styleId="SubttuloCar">
-    <w:name w:val="Subtítulo Car"/>
-    <w:basedOn w:val="Fuentedeprrafopredeter"/>
-    <w:link w:val="Subttulo"/>
+  <w:style w:type="character" w:customStyle="1" w:styleId="SubtitleChar">
+    <w:name w:val="Subtitle Char"/>
+    <w:basedOn w:val="DefaultParagraphFont"/>
+    <w:link w:val="Subtitle"/>
     <w:uiPriority w:val="11"/>
     <w:rsid w:val="00C320FF"/>
     <w:rPr>
@@ -1855,11 +1786,11 @@
       <w:szCs w:val="28"/>
     </w:rPr>
   </w:style>
-  <w:style w:type="paragraph" w:styleId="Cita">
+  <w:style w:type="paragraph" w:styleId="Quote">
     <w:name w:val="Quote"/>
     <w:basedOn w:val="Normal"/>
     <w:next w:val="Normal"/>
-    <w:link w:val="CitaCar"/>
+    <w:link w:val="QuoteChar"/>
     <w:uiPriority w:val="29"/>
     <w:qFormat/>
     <w:rsid w:val="00C320FF"/>
@@ -1873,10 +1804,10 @@
       <w:color w:val="404040" w:themeColor="text1" w:themeTint="BF"/>
     </w:rPr>
   </w:style>
-  <w:style w:type="character" w:customStyle="1" w:styleId="CitaCar">
-    <w:name w:val="Cita Car"/>
-    <w:basedOn w:val="Fuentedeprrafopredeter"/>
-    <w:link w:val="Cita"/>
+  <w:style w:type="character" w:customStyle="1" w:styleId="QuoteChar">
+    <w:name w:val="Quote Char"/>
+    <w:basedOn w:val="DefaultParagraphFont"/>
+    <w:link w:val="Quote"/>
     <w:uiPriority w:val="29"/>
     <w:rsid w:val="00C320FF"/>
     <w:rPr>
@@ -1885,7 +1816,7 @@
       <w:color w:val="404040" w:themeColor="text1" w:themeTint="BF"/>
     </w:rPr>
   </w:style>
-  <w:style w:type="paragraph" w:styleId="Prrafodelista">
+  <w:style w:type="paragraph" w:styleId="ListParagraph">
     <w:name w:val="List Paragraph"/>
     <w:basedOn w:val="Normal"/>
     <w:uiPriority w:val="34"/>
@@ -1896,9 +1827,9 @@
       <w:contextualSpacing/>
     </w:pPr>
   </w:style>
-  <w:style w:type="character" w:styleId="nfasisintenso">
+  <w:style w:type="character" w:styleId="IntenseEmphasis">
     <w:name w:val="Intense Emphasis"/>
-    <w:basedOn w:val="Fuentedeprrafopredeter"/>
+    <w:basedOn w:val="DefaultParagraphFont"/>
     <w:uiPriority w:val="21"/>
     <w:qFormat/>
     <w:rsid w:val="00C320FF"/>
@@ -1908,11 +1839,11 @@
       <w:color w:val="0F4761" w:themeColor="accent1" w:themeShade="BF"/>
     </w:rPr>
   </w:style>
-  <w:style w:type="paragraph" w:styleId="Citadestacada">
+  <w:style w:type="paragraph" w:styleId="IntenseQuote">
     <w:name w:val="Intense Quote"/>
     <w:basedOn w:val="Normal"/>
     <w:next w:val="Normal"/>
-    <w:link w:val="CitadestacadaCar"/>
+    <w:link w:val="IntenseQuoteChar"/>
     <w:uiPriority w:val="30"/>
     <w:qFormat/>
     <w:rsid w:val="00C320FF"/>
@@ -1931,10 +1862,10 @@
       <w:color w:val="0F4761" w:themeColor="accent1" w:themeShade="BF"/>
     </w:rPr>
   </w:style>
-  <w:style w:type="character" w:customStyle="1" w:styleId="CitadestacadaCar">
-    <w:name w:val="Cita destacada Car"/>
-    <w:basedOn w:val="Fuentedeprrafopredeter"/>
-    <w:link w:val="Citadestacada"/>
+  <w:style w:type="character" w:customStyle="1" w:styleId="IntenseQuoteChar">
+    <w:name w:val="Intense Quote Char"/>
+    <w:basedOn w:val="DefaultParagraphFont"/>
+    <w:link w:val="IntenseQuote"/>
     <w:uiPriority w:val="30"/>
     <w:rsid w:val="00C320FF"/>
     <w:rPr>
@@ -1943,9 +1874,9 @@
       <w:color w:val="0F4761" w:themeColor="accent1" w:themeShade="BF"/>
     </w:rPr>
   </w:style>
-  <w:style w:type="character" w:styleId="Referenciaintensa">
+  <w:style w:type="character" w:styleId="IntenseReference">
     <w:name w:val="Intense Reference"/>
-    <w:basedOn w:val="Fuentedeprrafopredeter"/>
+    <w:basedOn w:val="DefaultParagraphFont"/>
     <w:uiPriority w:val="32"/>
     <w:qFormat/>
     <w:rsid w:val="00C320FF"/>

--- a/Lab1/Ejercicio5/Documentación ALU.docx
+++ b/Lab1/Ejercicio5/Documentación ALU.docx
@@ -131,31 +131,7 @@
         <w:jc w:val="both"/>
       </w:pPr>
       <w:r>
-        <w:t>La ALU (</w:t>
-      </w:r>
-      <w:proofErr w:type="spellStart"/>
-      <w:r>
-        <w:t>Arithmetic</w:t>
-      </w:r>
-      <w:proofErr w:type="spellEnd"/>
-      <w:r>
-        <w:t xml:space="preserve"> </w:t>
-      </w:r>
-      <w:proofErr w:type="spellStart"/>
-      <w:r>
-        <w:t>Logic</w:t>
-      </w:r>
-      <w:proofErr w:type="spellEnd"/>
-      <w:r>
-        <w:t xml:space="preserve"> </w:t>
-      </w:r>
-      <w:proofErr w:type="spellStart"/>
-      <w:r>
-        <w:t>Unit</w:t>
-      </w:r>
-      <w:proofErr w:type="spellEnd"/>
-      <w:r>
-        <w:t>) es u dispositivo que realiza distintos tipos de operaciones matemáticas o lógicas a las entradas que se le ingresen. A su vez brinda todo tipo de señales sobre el estado de actual de sus cálculos y por su puesto el resultado pertinente.</w:t>
+        <w:t>La ALU (Arithmetic Logic Unit) es u dispositivo que realiza distintos tipos de operaciones matemáticas o lógicas a las entradas que se le ingresen. A su vez brinda todo tipo de señales sobre el estado de actual de sus cálculos y por su puesto el resultado pertinente.</w:t>
       </w:r>
     </w:p>
     <w:p>
@@ -257,23 +233,7 @@
         <w:t>Pa</w:t>
       </w:r>
       <w:r>
-        <w:t xml:space="preserve">ra la ALU se utiliza como TOP un modulo que reciba todas las señales de la imagen como entradas y salidas. Con esto definido se comienza la lógica del funcionamiento de la ALU. Para esto se utiliza la se de entrada </w:t>
-      </w:r>
-      <w:proofErr w:type="spellStart"/>
-      <w:r>
-        <w:t>ALUControl</w:t>
-      </w:r>
-      <w:proofErr w:type="spellEnd"/>
-      <w:r>
-        <w:t xml:space="preserve">. Esta señal se encarga de seleccionar la operación aritmética a realizar por la ALU. Para el funcionamiento de esta se utiliza un case y como condición se utiliza dicha señal de </w:t>
-      </w:r>
-      <w:proofErr w:type="spellStart"/>
-      <w:r>
-        <w:t>ALUControl</w:t>
-      </w:r>
-      <w:proofErr w:type="spellEnd"/>
-      <w:r>
-        <w:t xml:space="preserve">. Con esto se asigna la operación correspondiente a la solicitud del usuario. </w:t>
+        <w:t xml:space="preserve">ra la ALU se utiliza como TOP un modulo que reciba todas las señales de la imagen como entradas y salidas. Con esto definido se comienza la lógica del funcionamiento de la ALU. Para esto se utiliza la se de entrada ALUControl. Esta señal se encarga de seleccionar la operación aritmética a realizar por la ALU. Para el funcionamiento de esta se utiliza un case y como condición se utiliza dicha señal de ALUControl. Con esto se asigna la operación correspondiente a la solicitud del usuario. </w:t>
       </w:r>
     </w:p>
     <w:p>
@@ -355,11 +315,9 @@
         <w:lastRenderedPageBreak/>
         <w:t xml:space="preserve">Módulo 2: </w:t>
       </w:r>
-      <w:proofErr w:type="spellStart"/>
       <w:r>
         <w:t>Or</w:t>
       </w:r>
-      <w:proofErr w:type="spellEnd"/>
     </w:p>
     <w:p>
       <w:pPr>
@@ -651,11 +609,9 @@
         <w:lastRenderedPageBreak/>
         <w:t xml:space="preserve">Módulo 6: </w:t>
       </w:r>
-      <w:proofErr w:type="spellStart"/>
       <w:r>
         <w:t>Not</w:t>
       </w:r>
-      <w:proofErr w:type="spellEnd"/>
     </w:p>
     <w:p>
       <w:pPr>
@@ -788,11 +744,9 @@
       <w:r>
         <w:t xml:space="preserve">Módulo 8: </w:t>
       </w:r>
-      <w:proofErr w:type="spellStart"/>
       <w:r>
         <w:t>Xor</w:t>
       </w:r>
-      <w:proofErr w:type="spellEnd"/>
     </w:p>
     <w:p>
       <w:pPr>
@@ -859,6 +813,31 @@
       </w:r>
     </w:p>
     <w:p>
+      <w:r>
+        <w:t xml:space="preserve">Se </w:t>
+      </w:r>
+      <w:r>
+        <w:t>implementa un desplazamiento lógico a la izquierda</w:t>
+      </w:r>
+      <w:r>
+        <w:t xml:space="preserve"> desplazando </w:t>
+      </w:r>
+      <w:r>
+        <w:t>A por B posiciones (A &lt;&lt; B) y almacena el resultado en ALUResult</w:t>
+      </w:r>
+      <w:r>
+        <w:t>.</w:t>
+      </w:r>
+    </w:p>
+    <w:p>
+      <w:r>
+        <w:t>El</w:t>
+      </w:r>
+      <w:r>
+        <w:t xml:space="preserve"> carry_o captura un posible bit de acarreo.</w:t>
+      </w:r>
+    </w:p>
+    <w:p>
       <w:pPr>
         <w:jc w:val="center"/>
       </w:pPr>
@@ -913,6 +892,43 @@
       </w:r>
       <w:r>
         <w:t>Corrimiento derecha</w:t>
+      </w:r>
+    </w:p>
+    <w:p>
+      <w:r>
+        <w:t xml:space="preserve">Se </w:t>
+      </w:r>
+      <w:r>
+        <w:t>realiza un desplazamiento lógico a la derecha</w:t>
+      </w:r>
+      <w:r>
+        <w:t>,</w:t>
+      </w:r>
+      <w:r>
+        <w:t xml:space="preserve"> </w:t>
+      </w:r>
+      <w:r>
+        <w:t>d</w:t>
+      </w:r>
+      <w:r>
+        <w:t>esplaza</w:t>
+      </w:r>
+      <w:r>
+        <w:t>ndo</w:t>
+      </w:r>
+      <w:r>
+        <w:t xml:space="preserve"> A por B posiciones (A &gt;&gt; B) y almacena el resultado en ALUResult</w:t>
+      </w:r>
+      <w:r>
+        <w:t xml:space="preserve">. </w:t>
+      </w:r>
+    </w:p>
+    <w:p>
+      <w:r>
+        <w:t>El</w:t>
+      </w:r>
+      <w:r>
+        <w:t xml:space="preserve"> carry_o guarda el bit más significativo de A. </w:t>
       </w:r>
     </w:p>
     <w:p>
@@ -1576,7 +1592,6 @@
   <w:style w:type="character" w:default="1" w:styleId="DefaultParagraphFont">
     <w:name w:val="Default Paragraph Font"/>
     <w:uiPriority w:val="1"/>
-    <w:semiHidden/>
     <w:unhideWhenUsed/>
   </w:style>
   <w:style w:type="table" w:default="1" w:styleId="TableNormal">
